--- a/game_reviews/translations/beer-bonanza (Version 2).docx
+++ b/game_reviews/translations/beer-bonanza (Version 2).docx
@@ -8,18 +8,6 @@
       </w:pPr>
       <w:r>
         <w:t>Play Beer Bonanza Free Slot - Review &amp; Demo Game</w:t>
-      </w:r>
-    </w:p>
-    <w:p>
-      <w:r/>
-      <w:r>
-        <w:rPr>
-          <w:b/>
-        </w:rPr>
-        <w:t>Meta description</w:t>
-      </w:r>
-      <w:r>
-        <w:t>: Read our unbiased review of Beer Bonanza, an Oktoberfest-themed slot game from BGaming. Play it for free or with real money at select casinos.</w:t>
       </w:r>
     </w:p>
     <w:p>
@@ -408,9 +396,18 @@
       <w:r/>
       <w:r>
         <w:rPr>
+          <w:b/>
+        </w:rPr>
+        <w:t>Play Beer Bonanza Free Slot - Review &amp; Demo Game</w:t>
+      </w:r>
+    </w:p>
+    <w:p>
+      <w:r/>
+      <w:r>
+        <w:rPr>
           <w:i/>
         </w:rPr>
-        <w:t>Please create a feature image fitting the game "Beer Bonanza" with the following specifications: - Cartoon style - Happy Maya warrior with glasses</w:t>
+        <w:t>Read our unbiased review of Beer Bonanza, an Oktoberfest-themed slot game from BGaming. Play it for free or with real money at select casinos.</w:t>
       </w:r>
     </w:p>
     <w:sectPr>

--- a/game_reviews/translations/beer-bonanza (Version 2).docx
+++ b/game_reviews/translations/beer-bonanza (Version 2).docx
@@ -8,6 +8,18 @@
       </w:pPr>
       <w:r>
         <w:t>Play Beer Bonanza Free Slot - Review &amp; Demo Game</w:t>
+      </w:r>
+    </w:p>
+    <w:p>
+      <w:r/>
+      <w:r>
+        <w:rPr>
+          <w:b/>
+        </w:rPr>
+        <w:t>Meta description</w:t>
+      </w:r>
+      <w:r>
+        <w:t>: Read our unbiased review of Beer Bonanza, an Oktoberfest-themed slot game from BGaming. Play it for free or with real money at select casinos.</w:t>
       </w:r>
     </w:p>
     <w:p>
@@ -396,18 +408,9 @@
       <w:r/>
       <w:r>
         <w:rPr>
-          <w:b/>
-        </w:rPr>
-        <w:t>Play Beer Bonanza Free Slot - Review &amp; Demo Game</w:t>
-      </w:r>
-    </w:p>
-    <w:p>
-      <w:r/>
-      <w:r>
-        <w:rPr>
           <w:i/>
         </w:rPr>
-        <w:t>Read our unbiased review of Beer Bonanza, an Oktoberfest-themed slot game from BGaming. Play it for free or with real money at select casinos.</w:t>
+        <w:t>Please create a feature image fitting the game "Beer Bonanza" with the following specifications: - Cartoon style - Happy Maya warrior with glasses</w:t>
       </w:r>
     </w:p>
     <w:sectPr>
